--- a/DevSecOps Tool -Trivy User Guide .docx
+++ b/DevSecOps Tool -Trivy User Guide .docx
@@ -176,10 +176,7 @@
               <w:pStyle w:val="FrontPageTableCellBody"/>
             </w:pPr>
             <w:r>
-              <w:rPr>
-                <w:color w:val="44546A" w:themeColor="text2"/>
-              </w:rPr>
-              <w:t>Trivy</w:t>
+              <w:t>DevSecOps Tool: Trivy User Guide</w:t>
             </w:r>
           </w:p>
         </w:tc>
@@ -269,7 +266,21 @@
               <w:rPr>
                 <w:rStyle w:val="BlueItalic"/>
               </w:rPr>
-              <w:t>12th oct 2023</w:t>
+              <w:t xml:space="preserve">12th </w:t>
+            </w:r>
+            <w:proofErr w:type="spellStart"/>
+            <w:r>
+              <w:rPr>
+                <w:rStyle w:val="BlueItalic"/>
+              </w:rPr>
+              <w:t>oct</w:t>
+            </w:r>
+            <w:proofErr w:type="spellEnd"/>
+            <w:r>
+              <w:rPr>
+                <w:rStyle w:val="BlueItalic"/>
+              </w:rPr>
+              <w:t xml:space="preserve"> 2023</w:t>
             </w:r>
           </w:p>
         </w:tc>
@@ -613,7 +624,7 @@
                                         <w:sz w:val="40"/>
                                         <w:szCs w:val="40"/>
                                       </w:rPr>
-                                      <w:t xml:space="preserve">                                      </w:t>
+                                      <w:t xml:space="preserve">      </w:t>
                                     </w:r>
                                     <w:r>
                                       <w:rPr>
@@ -623,7 +634,25 @@
                                         <w:sz w:val="40"/>
                                         <w:szCs w:val="40"/>
                                       </w:rPr>
-                                      <w:t>Trivy</w:t>
+                                      <w:t xml:space="preserve">        </w:t>
+                                    </w:r>
+                                    <w:r>
+                                      <w:rPr>
+                                        <w:b/>
+                                        <w:bCs/>
+                                        <w:color w:val="FFFFFF" w:themeColor="background1"/>
+                                        <w:sz w:val="40"/>
+                                        <w:szCs w:val="40"/>
+                                      </w:rPr>
+                                      <w:t xml:space="preserve"> </w:t>
+                                    </w:r>
+                                    <w:r>
+                                      <w:rPr>
+                                        <w:color w:val="FFFFFF" w:themeColor="background1"/>
+                                        <w:sz w:val="40"/>
+                                        <w:szCs w:val="40"/>
+                                      </w:rPr>
+                                      <w:t>DevSecOps Tool: Trivy User Guide</w:t>
                                     </w:r>
                                   </w:p>
                                   <w:p>
@@ -752,7 +781,7 @@
                                   <w:sz w:val="40"/>
                                   <w:szCs w:val="40"/>
                                 </w:rPr>
-                                <w:t xml:space="preserve">                                      </w:t>
+                                <w:t xml:space="preserve">      </w:t>
                               </w:r>
                               <w:r>
                                 <w:rPr>
@@ -762,7 +791,25 @@
                                   <w:sz w:val="40"/>
                                   <w:szCs w:val="40"/>
                                 </w:rPr>
-                                <w:t>Trivy</w:t>
+                                <w:t xml:space="preserve">        </w:t>
+                              </w:r>
+                              <w:r>
+                                <w:rPr>
+                                  <w:b/>
+                                  <w:bCs/>
+                                  <w:color w:val="FFFFFF" w:themeColor="background1"/>
+                                  <w:sz w:val="40"/>
+                                  <w:szCs w:val="40"/>
+                                </w:rPr>
+                                <w:t xml:space="preserve"> </w:t>
+                              </w:r>
+                              <w:r>
+                                <w:rPr>
+                                  <w:color w:val="FFFFFF" w:themeColor="background1"/>
+                                  <w:sz w:val="40"/>
+                                  <w:szCs w:val="40"/>
+                                </w:rPr>
+                                <w:t>DevSecOps Tool: Trivy User Guide</w:t>
                               </w:r>
                             </w:p>
                             <w:p>
@@ -877,7 +924,7 @@
         <w:t xml:space="preserve">                                                                </w:t>
       </w:r>
       <w:bookmarkStart w:id="34" w:name="_Toc136430274"/>
-      <w:bookmarkStart w:id="35" w:name="_Toc152071707"/>
+      <w:bookmarkStart w:id="35" w:name="_Toc152676996"/>
       <w:r>
         <w:rPr>
           <w:color w:val="auto"/>
@@ -1083,6 +1130,18 @@
             <w:pPr>
               <w:pStyle w:val="TableCellBody"/>
             </w:pPr>
+            <w:r>
+              <w:t>Prasad Gattetwar and Rajanigandha  Gaikwad /5</w:t>
+            </w:r>
+            <w:r>
+              <w:rPr>
+                <w:vertAlign w:val="superscript"/>
+              </w:rPr>
+              <w:t>th</w:t>
+            </w:r>
+            <w:r>
+              <w:t xml:space="preserve"> Dec 2023</w:t>
+            </w:r>
           </w:p>
         </w:tc>
         <w:tc>
@@ -1116,36 +1175,6 @@
           <w:bCs/>
           <w:iCs/>
           <w:color w:val="0075B0"/>
-        </w:rPr>
-      </w:pPr>
-    </w:p>
-    <w:p>
-      <w:pPr>
-        <w:spacing w:before="0" w:after="0" w:line="240" w:lineRule="auto"/>
-        <w:rPr>
-          <w:rFonts w:asciiTheme="minorHAnsi" w:hAnsiTheme="minorHAnsi" w:cstheme="minorHAnsi"/>
-          <w:sz w:val="24"/>
-          <w:szCs w:val="24"/>
-        </w:rPr>
-      </w:pPr>
-    </w:p>
-    <w:p>
-      <w:pPr>
-        <w:spacing w:before="0" w:after="0" w:line="240" w:lineRule="auto"/>
-        <w:rPr>
-          <w:rFonts w:asciiTheme="minorHAnsi" w:hAnsiTheme="minorHAnsi" w:cstheme="minorHAnsi"/>
-          <w:sz w:val="24"/>
-          <w:szCs w:val="24"/>
-        </w:rPr>
-      </w:pPr>
-    </w:p>
-    <w:p>
-      <w:pPr>
-        <w:spacing w:before="0" w:after="0" w:line="240" w:lineRule="auto"/>
-        <w:rPr>
-          <w:rFonts w:asciiTheme="minorHAnsi" w:hAnsiTheme="minorHAnsi" w:cstheme="minorHAnsi"/>
-          <w:sz w:val="24"/>
-          <w:szCs w:val="24"/>
         </w:rPr>
       </w:pPr>
     </w:p>
@@ -1505,7 +1534,7 @@
       <w:bookmarkStart w:id="72" w:name="_Toc192054122"/>
       <w:bookmarkStart w:id="73" w:name="_Toc194821437"/>
       <w:bookmarkStart w:id="74" w:name="_Toc177457325"/>
-      <w:bookmarkStart w:id="75" w:name="_Toc152071708"/>
+      <w:bookmarkStart w:id="75" w:name="_Toc152676997"/>
       <w:bookmarkEnd w:id="1"/>
       <w:bookmarkEnd w:id="2"/>
       <w:bookmarkEnd w:id="3"/>
@@ -1548,6 +1577,7 @@
         <w:lastRenderedPageBreak/>
         <w:t>Table of Contents</w:t>
       </w:r>
+      <w:bookmarkStart w:id="76" w:name="_GoBack"/>
       <w:bookmarkEnd w:id="36"/>
       <w:bookmarkEnd w:id="37"/>
       <w:bookmarkEnd w:id="38"/>
@@ -1624,7 +1654,7 @@
           <w:lang w:val="en-US" w:bidi="ar-SA"/>
         </w:rPr>
       </w:pPr>
-      <w:hyperlink w:anchor="_Toc152071707" w:history="1">
+      <w:hyperlink w:anchor="_Toc152676996" w:history="1">
         <w:r>
           <w:rPr>
             <w:rStyle w:val="Hyperlink"/>
@@ -1647,7 +1677,7 @@
           <w:rPr>
             <w:webHidden/>
           </w:rPr>
-          <w:instrText xml:space="preserve"> PAGEREF _Toc152071707 \h </w:instrText>
+          <w:instrText xml:space="preserve"> PAGEREF _Toc152676996 \h </w:instrText>
         </w:r>
         <w:r>
           <w:rPr>
@@ -1686,7 +1716,7 @@
           <w:lang w:val="en-US" w:bidi="ar-SA"/>
         </w:rPr>
       </w:pPr>
-      <w:hyperlink w:anchor="_Toc152071708" w:history="1">
+      <w:hyperlink w:anchor="_Toc152676997" w:history="1">
         <w:r>
           <w:rPr>
             <w:rStyle w:val="Hyperlink"/>
@@ -1709,7 +1739,7 @@
           <w:rPr>
             <w:webHidden/>
           </w:rPr>
-          <w:instrText xml:space="preserve"> PAGEREF _Toc152071708 \h </w:instrText>
+          <w:instrText xml:space="preserve"> PAGEREF _Toc152676997 \h </w:instrText>
         </w:r>
         <w:r>
           <w:rPr>
@@ -1748,7 +1778,7 @@
           <w:lang w:val="en-US" w:bidi="ar-SA"/>
         </w:rPr>
       </w:pPr>
-      <w:hyperlink w:anchor="_Toc152071709" w:history="1">
+      <w:hyperlink w:anchor="_Toc152676998" w:history="1">
         <w:r>
           <w:rPr>
             <w:rStyle w:val="Hyperlink"/>
@@ -1788,7 +1818,7 @@
           <w:rPr>
             <w:webHidden/>
           </w:rPr>
-          <w:instrText xml:space="preserve"> PAGEREF _Toc152071709 \h </w:instrText>
+          <w:instrText xml:space="preserve"> PAGEREF _Toc152676998 \h </w:instrText>
         </w:r>
         <w:r>
           <w:rPr>
@@ -1829,7 +1859,7 @@
           <w:lang w:val="en-US" w:bidi="ar-SA"/>
         </w:rPr>
       </w:pPr>
-      <w:hyperlink w:anchor="_Toc152071710" w:history="1">
+      <w:hyperlink w:anchor="_Toc152676999" w:history="1">
         <w:r>
           <w:rPr>
             <w:rStyle w:val="Hyperlink"/>
@@ -1868,7 +1898,7 @@
           <w:rPr>
             <w:webHidden/>
           </w:rPr>
-          <w:instrText xml:space="preserve"> PAGEREF _Toc152071710 \h </w:instrText>
+          <w:instrText xml:space="preserve"> PAGEREF _Toc152676999 \h </w:instrText>
         </w:r>
         <w:r>
           <w:rPr>
@@ -1909,7 +1939,7 @@
           <w:lang w:val="en-US" w:bidi="ar-SA"/>
         </w:rPr>
       </w:pPr>
-      <w:hyperlink w:anchor="_Toc152071711" w:history="1">
+      <w:hyperlink w:anchor="_Toc152677000" w:history="1">
         <w:r>
           <w:rPr>
             <w:rStyle w:val="Hyperlink"/>
@@ -1948,7 +1978,7 @@
           <w:rPr>
             <w:webHidden/>
           </w:rPr>
-          <w:instrText xml:space="preserve"> PAGEREF _Toc152071711 \h </w:instrText>
+          <w:instrText xml:space="preserve"> PAGEREF _Toc152677000 \h </w:instrText>
         </w:r>
         <w:r>
           <w:rPr>
@@ -1989,7 +2019,7 @@
           <w:lang w:val="en-US" w:bidi="ar-SA"/>
         </w:rPr>
       </w:pPr>
-      <w:hyperlink w:anchor="_Toc152071712" w:history="1">
+      <w:hyperlink w:anchor="_Toc152677001" w:history="1">
         <w:r>
           <w:rPr>
             <w:rStyle w:val="Hyperlink"/>
@@ -2028,7 +2058,7 @@
           <w:rPr>
             <w:webHidden/>
           </w:rPr>
-          <w:instrText xml:space="preserve"> PAGEREF _Toc152071712 \h </w:instrText>
+          <w:instrText xml:space="preserve"> PAGEREF _Toc152677001 \h </w:instrText>
         </w:r>
         <w:r>
           <w:rPr>
@@ -2067,7 +2097,7 @@
           <w:lang w:val="en-US" w:bidi="ar-SA"/>
         </w:rPr>
       </w:pPr>
-      <w:hyperlink w:anchor="_Toc152071713" w:history="1">
+      <w:hyperlink w:anchor="_Toc152677002" w:history="1">
         <w:r>
           <w:rPr>
             <w:rStyle w:val="Hyperlink"/>
@@ -2107,7 +2137,7 @@
           <w:rPr>
             <w:webHidden/>
           </w:rPr>
-          <w:instrText xml:space="preserve"> PAGEREF _Toc152071713 \h </w:instrText>
+          <w:instrText xml:space="preserve"> PAGEREF _Toc152677002 \h </w:instrText>
         </w:r>
         <w:r>
           <w:rPr>
@@ -2148,7 +2178,7 @@
           <w:lang w:val="en-US" w:bidi="ar-SA"/>
         </w:rPr>
       </w:pPr>
-      <w:hyperlink w:anchor="_Toc152071714" w:history="1">
+      <w:hyperlink w:anchor="_Toc152677003" w:history="1">
         <w:r>
           <w:rPr>
             <w:rStyle w:val="Hyperlink"/>
@@ -2191,7 +2221,7 @@
           <w:rPr>
             <w:webHidden/>
           </w:rPr>
-          <w:instrText xml:space="preserve"> PAGEREF _Toc152071714 \h </w:instrText>
+          <w:instrText xml:space="preserve"> PAGEREF _Toc152677003 \h </w:instrText>
         </w:r>
         <w:r>
           <w:rPr>
@@ -2232,7 +2262,7 @@
           <w:lang w:val="en-US" w:bidi="ar-SA"/>
         </w:rPr>
       </w:pPr>
-      <w:hyperlink w:anchor="_Toc152071715" w:history="1">
+      <w:hyperlink w:anchor="_Toc152677004" w:history="1">
         <w:r>
           <w:rPr>
             <w:rStyle w:val="Hyperlink"/>
@@ -2273,7 +2303,7 @@
           <w:rPr>
             <w:webHidden/>
           </w:rPr>
-          <w:instrText xml:space="preserve"> PAGEREF _Toc152071715 \h </w:instrText>
+          <w:instrText xml:space="preserve"> PAGEREF _Toc152677004 \h </w:instrText>
         </w:r>
         <w:r>
           <w:rPr>
@@ -2314,7 +2344,7 @@
           <w:lang w:val="en-US" w:bidi="ar-SA"/>
         </w:rPr>
       </w:pPr>
-      <w:hyperlink w:anchor="_Toc152071716" w:history="1">
+      <w:hyperlink w:anchor="_Toc152677005" w:history="1">
         <w:r>
           <w:rPr>
             <w:rStyle w:val="Hyperlink"/>
@@ -2353,7 +2383,7 @@
           <w:rPr>
             <w:webHidden/>
           </w:rPr>
-          <w:instrText xml:space="preserve"> PAGEREF _Toc152071716 \h </w:instrText>
+          <w:instrText xml:space="preserve"> PAGEREF _Toc152677005 \h </w:instrText>
         </w:r>
         <w:r>
           <w:rPr>
@@ -2394,7 +2424,7 @@
           <w:lang w:val="en-US" w:bidi="ar-SA"/>
         </w:rPr>
       </w:pPr>
-      <w:hyperlink w:anchor="_Toc152071717" w:history="1">
+      <w:hyperlink w:anchor="_Toc152677006" w:history="1">
         <w:r>
           <w:rPr>
             <w:rStyle w:val="Hyperlink"/>
@@ -2433,7 +2463,7 @@
           <w:rPr>
             <w:webHidden/>
           </w:rPr>
-          <w:instrText xml:space="preserve"> PAGEREF _Toc152071717 \h </w:instrText>
+          <w:instrText xml:space="preserve"> PAGEREF _Toc152677006 \h </w:instrText>
         </w:r>
         <w:r>
           <w:rPr>
@@ -2474,7 +2504,7 @@
           <w:lang w:val="en-US" w:bidi="ar-SA"/>
         </w:rPr>
       </w:pPr>
-      <w:hyperlink w:anchor="_Toc152071718" w:history="1">
+      <w:hyperlink w:anchor="_Toc152677007" w:history="1">
         <w:r>
           <w:rPr>
             <w:rStyle w:val="Hyperlink"/>
@@ -2513,7 +2543,7 @@
           <w:rPr>
             <w:webHidden/>
           </w:rPr>
-          <w:instrText xml:space="preserve"> PAGEREF _Toc152071718 \h </w:instrText>
+          <w:instrText xml:space="preserve"> PAGEREF _Toc152677007 \h </w:instrText>
         </w:r>
         <w:r>
           <w:rPr>
@@ -2552,7 +2582,7 @@
           <w:lang w:val="en-US" w:bidi="ar-SA"/>
         </w:rPr>
       </w:pPr>
-      <w:hyperlink w:anchor="_Toc152071719" w:history="1">
+      <w:hyperlink w:anchor="_Toc152677008" w:history="1">
         <w:r>
           <w:rPr>
             <w:rStyle w:val="Hyperlink"/>
@@ -2592,7 +2622,7 @@
           <w:rPr>
             <w:webHidden/>
           </w:rPr>
-          <w:instrText xml:space="preserve"> PAGEREF _Toc152071719 \h </w:instrText>
+          <w:instrText xml:space="preserve"> PAGEREF _Toc152677008 \h </w:instrText>
         </w:r>
         <w:r>
           <w:rPr>
@@ -2627,6 +2657,7 @@
         <w:fldChar w:fldCharType="end"/>
       </w:r>
     </w:p>
+    <w:bookmarkEnd w:id="76"/>
     <w:p>
       <w:pPr>
         <w:rPr>
@@ -2638,8 +2669,6 @@
       <w:pPr>
         <w:pStyle w:val="TOC2"/>
       </w:pPr>
-      <w:bookmarkStart w:id="76" w:name="_GoBack"/>
-      <w:bookmarkEnd w:id="76"/>
       <w:r>
         <w:br w:type="page"/>
       </w:r>
@@ -2663,7 +2692,7 @@
       <w:bookmarkStart w:id="88" w:name="_Toc143883285"/>
       <w:bookmarkStart w:id="89" w:name="_Toc143883343"/>
       <w:bookmarkStart w:id="90" w:name="_Toc149579392"/>
-      <w:bookmarkStart w:id="91" w:name="_Toc152071709"/>
+      <w:bookmarkStart w:id="91" w:name="_Toc152676998"/>
       <w:bookmarkEnd w:id="72"/>
       <w:bookmarkEnd w:id="73"/>
       <w:bookmarkEnd w:id="74"/>
@@ -2715,7 +2744,7 @@
         </w:rPr>
         <w:t xml:space="preserve"> </w:t>
       </w:r>
-      <w:bookmarkStart w:id="94" w:name="_Toc152071710"/>
+      <w:bookmarkStart w:id="94" w:name="_Toc152676999"/>
       <w:bookmarkEnd w:id="93"/>
       <w:r>
         <w:rPr>
@@ -2887,7 +2916,7 @@
         </w:rPr>
         <w:t xml:space="preserve"> </w:t>
       </w:r>
-      <w:bookmarkStart w:id="96" w:name="_Toc152071711"/>
+      <w:bookmarkStart w:id="96" w:name="_Toc152677000"/>
       <w:bookmarkEnd w:id="95"/>
       <w:r>
         <w:rPr>
@@ -3071,7 +3100,7 @@
       <w:r>
         <w:t xml:space="preserve"> </w:t>
       </w:r>
-      <w:bookmarkStart w:id="98" w:name="_Toc152071712"/>
+      <w:bookmarkStart w:id="98" w:name="_Toc152677001"/>
       <w:bookmarkEnd w:id="97"/>
       <w:r>
         <w:rPr>
@@ -3087,7 +3116,6 @@
         <w:t xml:space="preserve">  </w:t>
       </w:r>
     </w:p>
-    <w:p/>
     <w:p>
       <w:pPr>
         <w:rPr>
@@ -3291,7 +3319,7 @@
       <w:r>
         <w:t xml:space="preserve"> </w:t>
       </w:r>
-      <w:bookmarkStart w:id="99" w:name="_Toc152071713"/>
+      <w:bookmarkStart w:id="99" w:name="_Toc152677002"/>
       <w:r>
         <w:t>TRIVY WITH WINDOWS OS</w:t>
       </w:r>
@@ -3309,7 +3337,7 @@
           <w:lang w:bidi="ar-SA"/>
         </w:rPr>
       </w:pPr>
-      <w:bookmarkStart w:id="100" w:name="_Toc152071714"/>
+      <w:bookmarkStart w:id="100" w:name="_Toc152677003"/>
       <w:r>
         <w:rPr>
           <w:rFonts w:eastAsiaTheme="majorEastAsia" w:cs="Calibri"/>
@@ -3706,7 +3734,7 @@
           <w:bCs/>
         </w:rPr>
       </w:pPr>
-      <w:bookmarkStart w:id="101" w:name="_Toc152071715"/>
+      <w:bookmarkStart w:id="101" w:name="_Toc152677004"/>
       <w:r>
         <w:rPr>
           <w:b/>
@@ -3874,19 +3902,28 @@
           <w:sz w:val="22"/>
           <w:szCs w:val="22"/>
         </w:rPr>
-        <w:t>–  will scan the project vulnebraties and display the result on CLI in from of table</w:t>
-      </w:r>
-    </w:p>
-    <w:p>
-      <w:pPr>
-        <w:pStyle w:val="BodyText"/>
+        <w:t xml:space="preserve">–  will scan the project </w:t>
+      </w:r>
+      <w:proofErr w:type="spellStart"/>
+      <w:r>
         <w:rPr>
           <w:rFonts w:asciiTheme="minorHAnsi" w:hAnsiTheme="minorHAnsi" w:cstheme="minorHAnsi"/>
           <w:color w:val="000000" w:themeColor="text1"/>
           <w:sz w:val="22"/>
           <w:szCs w:val="22"/>
         </w:rPr>
-      </w:pPr>
+        <w:t>vulnebraties</w:t>
+      </w:r>
+      <w:proofErr w:type="spellEnd"/>
+      <w:r>
+        <w:rPr>
+          <w:rFonts w:asciiTheme="minorHAnsi" w:hAnsiTheme="minorHAnsi" w:cstheme="minorHAnsi"/>
+          <w:color w:val="000000" w:themeColor="text1"/>
+          <w:sz w:val="22"/>
+          <w:szCs w:val="22"/>
+        </w:rPr>
+        <w:t xml:space="preserve"> and display the result on CLI in from of table</w:t>
+      </w:r>
     </w:p>
     <w:p>
       <w:pPr>
@@ -3940,19 +3977,28 @@
           <w:sz w:val="22"/>
           <w:szCs w:val="22"/>
         </w:rPr>
-        <w:t>will scan the project vulnebraties and display the result in json file at root of the project in from of json</w:t>
-      </w:r>
-    </w:p>
-    <w:p>
-      <w:pPr>
-        <w:pStyle w:val="BodyText"/>
+        <w:t xml:space="preserve">will scan the project </w:t>
+      </w:r>
+      <w:proofErr w:type="spellStart"/>
+      <w:r>
         <w:rPr>
           <w:rFonts w:asciiTheme="minorHAnsi" w:hAnsiTheme="minorHAnsi" w:cstheme="minorHAnsi"/>
           <w:color w:val="000000" w:themeColor="text1"/>
           <w:sz w:val="22"/>
           <w:szCs w:val="22"/>
         </w:rPr>
-      </w:pPr>
+        <w:t>vulnebraties</w:t>
+      </w:r>
+      <w:proofErr w:type="spellEnd"/>
+      <w:r>
+        <w:rPr>
+          <w:rFonts w:asciiTheme="minorHAnsi" w:hAnsiTheme="minorHAnsi" w:cstheme="minorHAnsi"/>
+          <w:color w:val="000000" w:themeColor="text1"/>
+          <w:sz w:val="22"/>
+          <w:szCs w:val="22"/>
+        </w:rPr>
+        <w:t xml:space="preserve"> and display the result in json file at root of the project in from of json</w:t>
+      </w:r>
     </w:p>
     <w:p>
       <w:pPr>
@@ -4006,19 +4052,28 @@
           <w:sz w:val="22"/>
           <w:szCs w:val="22"/>
         </w:rPr>
-        <w:t>will scan the project vulnebraties and display the result in txt file at root of the project in from of table</w:t>
-      </w:r>
-    </w:p>
-    <w:p>
-      <w:pPr>
-        <w:pStyle w:val="BodyText"/>
+        <w:t xml:space="preserve">will scan the project </w:t>
+      </w:r>
+      <w:proofErr w:type="spellStart"/>
+      <w:r>
         <w:rPr>
           <w:rFonts w:asciiTheme="minorHAnsi" w:hAnsiTheme="minorHAnsi" w:cstheme="minorHAnsi"/>
           <w:color w:val="000000" w:themeColor="text1"/>
           <w:sz w:val="22"/>
           <w:szCs w:val="22"/>
         </w:rPr>
-      </w:pPr>
+        <w:t>vulnebraties</w:t>
+      </w:r>
+      <w:proofErr w:type="spellEnd"/>
+      <w:r>
+        <w:rPr>
+          <w:rFonts w:asciiTheme="minorHAnsi" w:hAnsiTheme="minorHAnsi" w:cstheme="minorHAnsi"/>
+          <w:color w:val="000000" w:themeColor="text1"/>
+          <w:sz w:val="22"/>
+          <w:szCs w:val="22"/>
+        </w:rPr>
+        <w:t xml:space="preserve"> and display the result in txt file at root of the project in from of table</w:t>
+      </w:r>
     </w:p>
     <w:p>
       <w:pPr>
@@ -4039,7 +4094,6 @@
           <w:sz w:val="22"/>
           <w:szCs w:val="22"/>
         </w:rPr>
-        <w:lastRenderedPageBreak/>
         <w:t xml:space="preserve">trivy fs --format </w:t>
       </w:r>
       <w:proofErr w:type="spellStart"/>
@@ -4139,7 +4193,7 @@
           <w:sz w:val="22"/>
           <w:szCs w:val="22"/>
         </w:rPr>
-        <w:t xml:space="preserve">scan the project vulnebraties and display the result in </w:t>
+        <w:t xml:space="preserve">scan the project </w:t>
       </w:r>
       <w:proofErr w:type="spellStart"/>
       <w:r>
@@ -4149,7 +4203,7 @@
           <w:sz w:val="22"/>
           <w:szCs w:val="22"/>
         </w:rPr>
-        <w:t>sarif</w:t>
+        <w:t>vulnebraties</w:t>
       </w:r>
       <w:proofErr w:type="spellEnd"/>
       <w:r>
@@ -4159,7 +4213,7 @@
           <w:sz w:val="22"/>
           <w:szCs w:val="22"/>
         </w:rPr>
-        <w:t xml:space="preserve"> file at root of the project in from of </w:t>
+        <w:t xml:space="preserve"> and display the result in </w:t>
       </w:r>
       <w:proofErr w:type="spellStart"/>
       <w:r>
@@ -4172,16 +4226,36 @@
         <w:t>sarif</w:t>
       </w:r>
       <w:proofErr w:type="spellEnd"/>
-    </w:p>
-    <w:p>
-      <w:pPr>
-        <w:pStyle w:val="BodyText"/>
+      <w:r>
         <w:rPr>
           <w:rFonts w:asciiTheme="minorHAnsi" w:hAnsiTheme="minorHAnsi" w:cstheme="minorHAnsi"/>
           <w:color w:val="000000" w:themeColor="text1"/>
           <w:sz w:val="22"/>
           <w:szCs w:val="22"/>
         </w:rPr>
+        <w:t xml:space="preserve"> file at root of the project in from of </w:t>
+      </w:r>
+      <w:proofErr w:type="spellStart"/>
+      <w:r>
+        <w:rPr>
+          <w:rFonts w:asciiTheme="minorHAnsi" w:hAnsiTheme="minorHAnsi" w:cstheme="minorHAnsi"/>
+          <w:color w:val="000000" w:themeColor="text1"/>
+          <w:sz w:val="22"/>
+          <w:szCs w:val="22"/>
+        </w:rPr>
+        <w:t>sarif</w:t>
+      </w:r>
+      <w:proofErr w:type="spellEnd"/>
+    </w:p>
+    <w:p>
+      <w:pPr>
+        <w:pStyle w:val="BodyText"/>
+        <w:rPr>
+          <w:rFonts w:asciiTheme="minorHAnsi" w:hAnsiTheme="minorHAnsi" w:cstheme="minorHAnsi"/>
+          <w:color w:val="000000" w:themeColor="text1"/>
+          <w:sz w:val="22"/>
+          <w:szCs w:val="22"/>
+        </w:rPr>
       </w:pPr>
     </w:p>
     <w:p>
@@ -4191,11 +4265,12 @@
           <w:b/>
         </w:rPr>
       </w:pPr>
-      <w:bookmarkStart w:id="102" w:name="_Toc152071716"/>
+      <w:bookmarkStart w:id="102" w:name="_Toc152677005"/>
       <w:r>
         <w:rPr>
           <w:b/>
         </w:rPr>
+        <w:lastRenderedPageBreak/>
         <w:t>S</w:t>
       </w:r>
       <w:r>
@@ -4205,16 +4280,6 @@
         <w:t>CANNING REPOSITORY</w:t>
       </w:r>
       <w:bookmarkEnd w:id="102"/>
-    </w:p>
-    <w:p>
-      <w:pPr>
-        <w:rPr>
-          <w:rFonts w:asciiTheme="minorHAnsi" w:hAnsiTheme="minorHAnsi"/>
-          <w:sz w:val="22"/>
-          <w:szCs w:val="22"/>
-          <w:lang w:bidi="ar-SA"/>
-        </w:rPr>
-      </w:pPr>
     </w:p>
     <w:p>
       <w:pPr>
@@ -4261,7 +4326,23 @@
           <w:sz w:val="22"/>
           <w:szCs w:val="22"/>
         </w:rPr>
-        <w:t xml:space="preserve">.  To scan vulnebraties of a complete repo use </w:t>
+        <w:t xml:space="preserve">.  To scan </w:t>
+      </w:r>
+      <w:proofErr w:type="spellStart"/>
+      <w:r>
+        <w:rPr>
+          <w:sz w:val="22"/>
+          <w:szCs w:val="22"/>
+        </w:rPr>
+        <w:t>vulnebraties</w:t>
+      </w:r>
+      <w:proofErr w:type="spellEnd"/>
+      <w:r>
+        <w:rPr>
+          <w:sz w:val="22"/>
+          <w:szCs w:val="22"/>
+        </w:rPr>
+        <w:t xml:space="preserve"> of a complete repo use </w:t>
       </w:r>
       <w:proofErr w:type="gramStart"/>
       <w:r>
@@ -4288,9 +4369,48 @@
           <w:sz w:val="22"/>
           <w:szCs w:val="22"/>
         </w:rPr>
-        <w:t xml:space="preserve"> repo &lt;repo </w:t>
+        <w:t xml:space="preserve"> repo &lt;repo url&gt;</w:t>
+      </w:r>
+    </w:p>
+    <w:p>
+      <w:pPr>
+        <w:rPr>
+          <w:sz w:val="22"/>
+          <w:szCs w:val="22"/>
+        </w:rPr>
+      </w:pPr>
+      <w:r>
+        <w:rPr>
+          <w:b/>
+          <w:bCs/>
+          <w:sz w:val="22"/>
+          <w:szCs w:val="22"/>
+        </w:rPr>
+        <w:t>Step 3</w:t>
+      </w:r>
+      <w:r>
+        <w:rPr>
+          <w:sz w:val="22"/>
+          <w:szCs w:val="22"/>
+        </w:rPr>
+        <w:t xml:space="preserve">.  To scan a specific branch </w:t>
       </w:r>
       <w:proofErr w:type="spellStart"/>
+      <w:r>
+        <w:rPr>
+          <w:sz w:val="22"/>
+          <w:szCs w:val="22"/>
+        </w:rPr>
+        <w:t>vulnebraties</w:t>
+      </w:r>
+      <w:proofErr w:type="spellEnd"/>
+      <w:r>
+        <w:rPr>
+          <w:sz w:val="22"/>
+          <w:szCs w:val="22"/>
+        </w:rPr>
+        <w:t xml:space="preserve"> from repo </w:t>
+      </w:r>
       <w:r>
         <w:rPr>
           <w:i/>
@@ -4298,24 +4418,64 @@
           <w:sz w:val="22"/>
           <w:szCs w:val="22"/>
         </w:rPr>
-        <w:t>url</w:t>
-      </w:r>
-      <w:proofErr w:type="spellEnd"/>
-      <w:r>
-        <w:rPr>
-          <w:i/>
-          <w:color w:val="00B050"/>
-          <w:sz w:val="22"/>
-          <w:szCs w:val="22"/>
-        </w:rPr>
-        <w:t>&gt;</w:t>
-      </w:r>
-    </w:p>
-    <w:p>
-      <w:pPr>
-        <w:rPr>
-          <w:sz w:val="22"/>
-          <w:szCs w:val="22"/>
+        <w:t>trivy repo --branch &lt;branch-name&gt; &lt;repo-url&gt;</w:t>
+      </w:r>
+    </w:p>
+    <w:p>
+      <w:pPr>
+        <w:pStyle w:val="ListParagraph"/>
+        <w:spacing w:before="0" w:after="160" w:line="259" w:lineRule="auto"/>
+        <w:rPr>
+          <w:rFonts w:asciiTheme="minorHAnsi" w:eastAsia="Calibri" w:hAnsiTheme="minorHAnsi" w:cstheme="minorHAnsi"/>
+          <w:color w:val="000000"/>
+          <w:sz w:val="22"/>
+          <w:szCs w:val="22"/>
+          <w:lang w:bidi="ar-SA"/>
+        </w:rPr>
+      </w:pPr>
+    </w:p>
+    <w:p>
+      <w:pPr>
+        <w:pStyle w:val="Heading2"/>
+        <w:rPr>
+          <w:b/>
+        </w:rPr>
+      </w:pPr>
+      <w:bookmarkStart w:id="103" w:name="_Toc152677006"/>
+      <w:r>
+        <w:rPr>
+          <w:b/>
+        </w:rPr>
+        <w:t>SCANNING PROJECT FROM PIPELINE ON SELF HOSTED AGENT</w:t>
+      </w:r>
+      <w:bookmarkEnd w:id="103"/>
+      <w:r>
+        <w:rPr>
+          <w:b/>
+        </w:rPr>
+        <w:t xml:space="preserve"> </w:t>
+      </w:r>
+    </w:p>
+    <w:p>
+      <w:pPr>
+        <w:pStyle w:val="ListParagraph"/>
+        <w:spacing w:before="0" w:after="160" w:line="259" w:lineRule="auto"/>
+        <w:rPr>
+          <w:rFonts w:asciiTheme="minorHAnsi" w:eastAsia="Calibri" w:hAnsiTheme="minorHAnsi" w:cstheme="minorHAnsi"/>
+          <w:color w:val="000000"/>
+          <w:sz w:val="22"/>
+          <w:szCs w:val="22"/>
+          <w:lang w:bidi="ar-SA"/>
+        </w:rPr>
+      </w:pPr>
+    </w:p>
+    <w:p>
+      <w:pPr>
+        <w:rPr>
+          <w:rFonts w:asciiTheme="minorHAnsi" w:hAnsiTheme="minorHAnsi"/>
+          <w:sz w:val="22"/>
+          <w:szCs w:val="22"/>
+          <w:lang w:bidi="ar-SA"/>
         </w:rPr>
       </w:pPr>
       <w:r>
@@ -4325,100 +4485,47 @@
           <w:sz w:val="22"/>
           <w:szCs w:val="22"/>
         </w:rPr>
-        <w:t>Step 3</w:t>
-      </w:r>
-      <w:r>
-        <w:rPr>
-          <w:sz w:val="22"/>
-          <w:szCs w:val="22"/>
-        </w:rPr>
-        <w:t xml:space="preserve">.  To scan a specific branch vulnebraties from repo </w:t>
-      </w:r>
-      <w:r>
-        <w:rPr>
-          <w:i/>
+        <w:t>Step 1.</w:t>
+      </w:r>
+      <w:r>
+        <w:rPr>
+          <w:sz w:val="22"/>
+          <w:szCs w:val="22"/>
+        </w:rPr>
+        <w:t xml:space="preserve"> Add the file called trivy.exe in</w:t>
+      </w:r>
+      <w:r>
+        <w:rPr>
           <w:color w:val="00B050"/>
           <w:sz w:val="22"/>
           <w:szCs w:val="22"/>
         </w:rPr>
-        <w:t>trivy repo --branch &lt;branch-name&gt; &lt;repo-</w:t>
+        <w:t xml:space="preserve"> </w:t>
       </w:r>
       <w:proofErr w:type="spellStart"/>
       <w:r>
         <w:rPr>
-          <w:i/>
-          <w:color w:val="00B050"/>
-          <w:sz w:val="22"/>
-          <w:szCs w:val="22"/>
-        </w:rPr>
-        <w:t>url</w:t>
+          <w:color w:val="000000" w:themeColor="text1"/>
+          <w:sz w:val="22"/>
+          <w:szCs w:val="22"/>
+        </w:rPr>
+        <w:t>Agent.ToolsDirectory</w:t>
       </w:r>
       <w:proofErr w:type="spellEnd"/>
       <w:r>
         <w:rPr>
-          <w:i/>
-          <w:color w:val="00B050"/>
-          <w:sz w:val="22"/>
-          <w:szCs w:val="22"/>
-        </w:rPr>
-        <w:t>&gt;</w:t>
-      </w:r>
-    </w:p>
-    <w:p>
-      <w:pPr>
-        <w:pStyle w:val="ListParagraph"/>
-        <w:spacing w:before="0" w:after="160" w:line="259" w:lineRule="auto"/>
-        <w:rPr>
-          <w:rFonts w:asciiTheme="minorHAnsi" w:eastAsia="Calibri" w:hAnsiTheme="minorHAnsi" w:cstheme="minorHAnsi"/>
-          <w:color w:val="000000"/>
-          <w:sz w:val="22"/>
-          <w:szCs w:val="22"/>
-          <w:lang w:bidi="ar-SA"/>
-        </w:rPr>
-      </w:pPr>
-    </w:p>
-    <w:p>
-      <w:pPr>
-        <w:pStyle w:val="Heading2"/>
-        <w:rPr>
-          <w:b/>
-        </w:rPr>
-      </w:pPr>
-      <w:bookmarkStart w:id="103" w:name="_Toc152071717"/>
-      <w:r>
-        <w:rPr>
-          <w:b/>
-        </w:rPr>
-        <w:t>SCANNING PROJECT FROM PIPELINE ON SELF HOSTED AGENT</w:t>
-      </w:r>
-      <w:bookmarkEnd w:id="103"/>
-      <w:r>
-        <w:rPr>
-          <w:b/>
-        </w:rPr>
-        <w:t xml:space="preserve"> </w:t>
-      </w:r>
-    </w:p>
-    <w:p>
-      <w:pPr>
-        <w:pStyle w:val="ListParagraph"/>
-        <w:spacing w:before="0" w:after="160" w:line="259" w:lineRule="auto"/>
-        <w:rPr>
-          <w:rFonts w:asciiTheme="minorHAnsi" w:eastAsia="Calibri" w:hAnsiTheme="minorHAnsi" w:cstheme="minorHAnsi"/>
-          <w:color w:val="000000"/>
-          <w:sz w:val="22"/>
-          <w:szCs w:val="22"/>
-          <w:lang w:bidi="ar-SA"/>
-        </w:rPr>
-      </w:pPr>
-    </w:p>
-    <w:p>
-      <w:pPr>
-        <w:rPr>
-          <w:rFonts w:asciiTheme="minorHAnsi" w:hAnsiTheme="minorHAnsi"/>
-          <w:sz w:val="22"/>
-          <w:szCs w:val="22"/>
-          <w:lang w:bidi="ar-SA"/>
+          <w:color w:val="000000" w:themeColor="text1"/>
+          <w:sz w:val="22"/>
+          <w:szCs w:val="22"/>
+        </w:rPr>
+        <w:t xml:space="preserve"> (which is tool folder in agent’s work directory)</w:t>
+      </w:r>
+    </w:p>
+    <w:p>
+      <w:pPr>
+        <w:rPr>
+          <w:sz w:val="22"/>
+          <w:szCs w:val="22"/>
         </w:rPr>
       </w:pPr>
       <w:r>
@@ -4428,30 +4535,14 @@
           <w:sz w:val="22"/>
           <w:szCs w:val="22"/>
         </w:rPr>
-        <w:t>Step 1.</w:t>
-      </w:r>
-      <w:r>
-        <w:rPr>
-          <w:sz w:val="22"/>
-          <w:szCs w:val="22"/>
-        </w:rPr>
-        <w:t xml:space="preserve"> Add the file called trivy.exe in</w:t>
-      </w:r>
-      <w:r>
-        <w:rPr>
-          <w:color w:val="00B050"/>
-          <w:sz w:val="22"/>
-          <w:szCs w:val="22"/>
-        </w:rPr>
-        <w:t xml:space="preserve"> </w:t>
-      </w:r>
-      <w:r>
-        <w:rPr>
-          <w:color w:val="000000" w:themeColor="text1"/>
-          <w:sz w:val="22"/>
-          <w:szCs w:val="22"/>
-        </w:rPr>
-        <w:t>Agent.ToolsDirectory (which is tool folder in agent’s work directory)</w:t>
+        <w:t>Step 2.</w:t>
+      </w:r>
+      <w:r>
+        <w:rPr>
+          <w:sz w:val="22"/>
+          <w:szCs w:val="22"/>
+        </w:rPr>
+        <w:t xml:space="preserve">  Add the task of CLI in pipeline just before the build task.</w:t>
       </w:r>
     </w:p>
     <w:p>
@@ -4468,30 +4559,6 @@
           <w:sz w:val="22"/>
           <w:szCs w:val="22"/>
         </w:rPr>
-        <w:t>Step 2.</w:t>
-      </w:r>
-      <w:r>
-        <w:rPr>
-          <w:sz w:val="22"/>
-          <w:szCs w:val="22"/>
-        </w:rPr>
-        <w:t xml:space="preserve">  Add the task of CLI in pipeline just before the build task.</w:t>
-      </w:r>
-    </w:p>
-    <w:p>
-      <w:pPr>
-        <w:rPr>
-          <w:sz w:val="22"/>
-          <w:szCs w:val="22"/>
-        </w:rPr>
-      </w:pPr>
-      <w:r>
-        <w:rPr>
-          <w:b/>
-          <w:bCs/>
-          <w:sz w:val="22"/>
-          <w:szCs w:val="22"/>
-        </w:rPr>
         <w:t>Step 3.</w:t>
       </w:r>
       <w:r>
@@ -4526,23 +4593,41 @@
           <w:sz w:val="22"/>
           <w:szCs w:val="22"/>
         </w:rPr>
-        <w:t>(Agent.ToolsDirectory)</w:t>
-      </w:r>
-    </w:p>
-    <w:p>
-      <w:pPr>
+        <w:t>(</w:t>
+      </w:r>
+      <w:proofErr w:type="spellStart"/>
+      <w:r>
         <w:rPr>
           <w:color w:val="00B050"/>
           <w:sz w:val="22"/>
           <w:szCs w:val="22"/>
         </w:rPr>
-      </w:pPr>
+        <w:t>Agent.ToolsDirectory</w:t>
+      </w:r>
+      <w:proofErr w:type="spellEnd"/>
       <w:r>
         <w:rPr>
           <w:color w:val="00B050"/>
           <w:sz w:val="22"/>
           <w:szCs w:val="22"/>
         </w:rPr>
+        <w:t>)</w:t>
+      </w:r>
+    </w:p>
+    <w:p>
+      <w:pPr>
+        <w:rPr>
+          <w:color w:val="00B050"/>
+          <w:sz w:val="22"/>
+          <w:szCs w:val="22"/>
+        </w:rPr>
+      </w:pPr>
+      <w:r>
+        <w:rPr>
+          <w:color w:val="00B050"/>
+          <w:sz w:val="22"/>
+          <w:szCs w:val="22"/>
+        </w:rPr>
         <w:t># TABLE format</w:t>
       </w:r>
     </w:p>
@@ -4570,7 +4655,25 @@
           <w:sz w:val="22"/>
           <w:szCs w:val="22"/>
         </w:rPr>
-        <w:t xml:space="preserve">trivy fs $(System.DefaultWorkingDirectory) </w:t>
+        <w:t>trivy fs $(</w:t>
+      </w:r>
+      <w:proofErr w:type="spellStart"/>
+      <w:r>
+        <w:rPr>
+          <w:color w:val="00B050"/>
+          <w:sz w:val="22"/>
+          <w:szCs w:val="22"/>
+        </w:rPr>
+        <w:t>System.DefaultWorkingDirectory</w:t>
+      </w:r>
+      <w:proofErr w:type="spellEnd"/>
+      <w:r>
+        <w:rPr>
+          <w:color w:val="00B050"/>
+          <w:sz w:val="22"/>
+          <w:szCs w:val="22"/>
+        </w:rPr>
+        <w:t xml:space="preserve">) </w:t>
       </w:r>
     </w:p>
     <w:p>
@@ -4614,7 +4717,7 @@
           <w:b/>
         </w:rPr>
       </w:pPr>
-      <w:bookmarkStart w:id="104" w:name="_Toc152071718"/>
+      <w:bookmarkStart w:id="104" w:name="_Toc152677007"/>
       <w:r>
         <w:rPr>
           <w:b/>
@@ -4742,18 +4845,58 @@
     </w:p>
     <w:p>
       <w:pPr>
+        <w:pStyle w:val="ListParagraph"/>
+        <w:spacing w:before="0" w:after="160" w:line="259" w:lineRule="auto"/>
+        <w:rPr>
+          <w:rFonts w:asciiTheme="minorHAnsi" w:eastAsia="Calibri" w:hAnsiTheme="minorHAnsi" w:cstheme="minorHAnsi"/>
+          <w:color w:val="000000"/>
+          <w:sz w:val="22"/>
+          <w:szCs w:val="22"/>
+          <w:lang w:bidi="ar-SA"/>
+        </w:rPr>
+      </w:pPr>
+    </w:p>
+    <w:p>
+      <w:pPr>
+        <w:pStyle w:val="ListParagraph"/>
+        <w:spacing w:before="0" w:after="160" w:line="259" w:lineRule="auto"/>
+        <w:rPr>
+          <w:rFonts w:asciiTheme="minorHAnsi" w:eastAsia="Calibri" w:hAnsiTheme="minorHAnsi" w:cstheme="minorHAnsi"/>
+          <w:color w:val="000000"/>
+          <w:sz w:val="22"/>
+          <w:szCs w:val="22"/>
+          <w:lang w:bidi="ar-SA"/>
+        </w:rPr>
+      </w:pPr>
+    </w:p>
+    <w:p>
+      <w:pPr>
+        <w:pStyle w:val="ListParagraph"/>
+        <w:spacing w:before="0" w:after="160" w:line="259" w:lineRule="auto"/>
+        <w:rPr>
+          <w:rFonts w:asciiTheme="minorHAnsi" w:eastAsia="Calibri" w:hAnsiTheme="minorHAnsi" w:cstheme="minorHAnsi"/>
+          <w:color w:val="000000"/>
+          <w:sz w:val="22"/>
+          <w:szCs w:val="22"/>
+          <w:lang w:bidi="ar-SA"/>
+        </w:rPr>
+      </w:pPr>
+    </w:p>
+    <w:p>
+      <w:pPr>
         <w:pStyle w:val="Heading1"/>
         <w:rPr>
           <w:sz w:val="24"/>
           <w:szCs w:val="24"/>
         </w:rPr>
       </w:pPr>
-      <w:bookmarkStart w:id="105" w:name="_Toc152071719"/>
+      <w:bookmarkStart w:id="105" w:name="_Toc152677008"/>
       <w:r>
         <w:rPr>
           <w:sz w:val="24"/>
           <w:szCs w:val="24"/>
         </w:rPr>
+        <w:lastRenderedPageBreak/>
         <w:t>References</w:t>
       </w:r>
       <w:bookmarkEnd w:id="105"/>
@@ -4874,7 +5017,7 @@
       <w:rPr>
         <w:noProof/>
       </w:rPr>
-      <w:t>6</w:t>
+      <w:t>7</w:t>
     </w:r>
     <w:r>
       <w:fldChar w:fldCharType="end"/>
@@ -4996,12 +5139,19 @@
       <w:pStyle w:val="Header"/>
     </w:pPr>
     <w:r>
-      <w:rPr>
-        <w:rFonts w:cstheme="minorHAnsi"/>
-        <w:b/>
-      </w:rPr>
+      <w:t xml:space="preserve">DevSecOps Tool: </w:t>
+    </w:r>
+    <w:r>
       <w:t>Trivy</w:t>
     </w:r>
+    <w:r>
+      <w:t xml:space="preserve"> User Guide</w:t>
+    </w:r>
+  </w:p>
+  <w:p>
+    <w:pPr>
+      <w:pStyle w:val="Header"/>
+    </w:pPr>
   </w:p>
 </w:hdr>
 </file>
@@ -10613,12 +10763,6 @@
 </file>
 
 <file path=customXml/item1.xml><?xml version="1.0" encoding="utf-8"?>
-<p:properties xmlns:p="http://schemas.microsoft.com/office/2006/metadata/properties" xmlns:xsi="http://www.w3.org/2001/XMLSchema-instance" xmlns:pc="http://schemas.microsoft.com/office/infopath/2007/PartnerControls">
-  <documentManagement/>
-</p:properties>
-</file>
-
-<file path=customXml/item2.xml><?xml version="1.0" encoding="utf-8"?>
 <ct:contentTypeSchema xmlns:ct="http://schemas.microsoft.com/office/2006/metadata/contentType" xmlns:ma="http://schemas.microsoft.com/office/2006/metadata/properties/metaAttributes" ct:_="" ma:_="" ma:contentTypeName="Document" ma:contentTypeID="0x01010039EBF54247C96F47A5FD3FF257796833" ma:contentTypeVersion="0" ma:contentTypeDescription="Create a new document." ma:contentTypeScope="" ma:versionID="b931e3c7ec585b08509772f7e8eefc88">
   <xsd:schema xmlns:xsd="http://www.w3.org/2001/XMLSchema" xmlns:xs="http://www.w3.org/2001/XMLSchema" xmlns:p="http://schemas.microsoft.com/office/2006/metadata/properties" targetNamespace="http://schemas.microsoft.com/office/2006/metadata/properties" ma:root="true" ma:fieldsID="1b05d82d297216baf5b26c55225140df">
     <xsd:element name="properties">
@@ -10732,6 +10876,12 @@
 </ct:contentTypeSchema>
 </file>
 
+<file path=customXml/item2.xml><?xml version="1.0" encoding="utf-8"?>
+<p:properties xmlns:p="http://schemas.microsoft.com/office/2006/metadata/properties" xmlns:xsi="http://www.w3.org/2001/XMLSchema-instance" xmlns:pc="http://schemas.microsoft.com/office/infopath/2007/PartnerControls">
+  <documentManagement/>
+</p:properties>
+</file>
+
 <file path=customXml/item3.xml><?xml version="1.0" encoding="utf-8"?>
 <?mso-contentType ?>
 <FormTemplates xmlns="http://schemas.microsoft.com/sharepoint/v3/contenttype/forms">
@@ -10742,15 +10892,6 @@
 </file>
 
 <file path=customXml/itemProps1.xml><?xml version="1.0" encoding="utf-8"?>
-<ds:datastoreItem xmlns:ds="http://schemas.openxmlformats.org/officeDocument/2006/customXml" ds:itemID="{6F534504-800F-4A66-9167-75C5A09C21C9}">
-  <ds:schemaRefs>
-    <ds:schemaRef ds:uri="http://schemas.microsoft.com/office/2006/metadata/properties"/>
-    <ds:schemaRef ds:uri="http://schemas.microsoft.com/office/infopath/2007/PartnerControls"/>
-  </ds:schemaRefs>
-</ds:datastoreItem>
-</file>
-
-<file path=customXml/itemProps2.xml><?xml version="1.0" encoding="utf-8"?>
 <ds:datastoreItem xmlns:ds="http://schemas.openxmlformats.org/officeDocument/2006/customXml" ds:itemID="{BD0B8F61-A184-4EC9-8662-E66A3DEBCE6F}">
   <ds:schemaRefs>
     <ds:schemaRef ds:uri="http://schemas.microsoft.com/office/2006/metadata/contentType"/>
@@ -10766,6 +10907,15 @@
 </ds:datastoreItem>
 </file>
 
+<file path=customXml/itemProps2.xml><?xml version="1.0" encoding="utf-8"?>
+<ds:datastoreItem xmlns:ds="http://schemas.openxmlformats.org/officeDocument/2006/customXml" ds:itemID="{6F534504-800F-4A66-9167-75C5A09C21C9}">
+  <ds:schemaRefs>
+    <ds:schemaRef ds:uri="http://schemas.microsoft.com/office/2006/metadata/properties"/>
+    <ds:schemaRef ds:uri="http://schemas.microsoft.com/office/infopath/2007/PartnerControls"/>
+  </ds:schemaRefs>
+</ds:datastoreItem>
+</file>
+
 <file path=customXml/itemProps3.xml><?xml version="1.0" encoding="utf-8"?>
 <ds:datastoreItem xmlns:ds="http://schemas.openxmlformats.org/officeDocument/2006/customXml" ds:itemID="{9E42A1CC-DF69-42A0-AFEA-0052CC0403B8}">
   <ds:schemaRefs>
